--- a/TK3163_Project2_JFlex_Report.docx
+++ b/TK3163_Project2_JFlex_Report.docx
@@ -490,9 +490,12 @@
         </w:numPr>
         <w:jc w:val="both"/>
         <w:rPr>
-          <w:rFonts w:ascii="Times New Roman" w:hAnsi="Times New Roman" w:cs="Times New Roman"/>
-          <w:sz w:val="24"/>
-          <w:szCs w:val="24"/>
+          <w:rStyle w:val="Hyperlink"/>
+          <w:rFonts w:ascii="Times New Roman" w:hAnsi="Times New Roman" w:cs="Times New Roman"/>
+          <w:color w:val="auto"/>
+          <w:sz w:val="24"/>
+          <w:szCs w:val="24"/>
+          <w:u w:val="none"/>
         </w:rPr>
       </w:pPr>
       <w:hyperlink r:id="rId9" w:history="1">
@@ -506,6 +509,47 @@
           <w:t>https://github.com/jflex-de/jflex/blob/master/jflex/src/main/jflex/LexScan.flex</w:t>
         </w:r>
       </w:hyperlink>
+    </w:p>
+    <w:p>
+      <w:pPr>
+        <w:pStyle w:val="ListParagraph"/>
+        <w:numPr>
+          <w:ilvl w:val="0"/>
+          <w:numId w:val="1"/>
+        </w:numPr>
+        <w:jc w:val="both"/>
+        <w:rPr>
+          <w:rFonts w:ascii="Times New Roman" w:hAnsi="Times New Roman" w:cs="Times New Roman"/>
+          <w:sz w:val="24"/>
+          <w:szCs w:val="24"/>
+        </w:rPr>
+      </w:pPr>
+      <w:hyperlink r:id="rId10" w:history="1">
+        <w:r>
+          <w:rPr>
+            <w:rStyle w:val="Hyperlink"/>
+            <w:rFonts w:ascii="Times New Roman" w:hAnsi="Times New Roman" w:cs="Times New Roman"/>
+            <w:sz w:val="24"/>
+            <w:szCs w:val="24"/>
+          </w:rPr>
+          <w:t>https://docs.ruby-lang.org/en/3.0/syntax/methods_rdoc.html</w:t>
+        </w:r>
+      </w:hyperlink>
+    </w:p>
+    <w:p>
+      <w:pPr>
+        <w:pStyle w:val="ListParagraph"/>
+        <w:numPr>
+          <w:ilvl w:val="0"/>
+          <w:numId w:val="1"/>
+        </w:numPr>
+        <w:jc w:val="both"/>
+        <w:rPr>
+          <w:rFonts w:ascii="Times New Roman" w:hAnsi="Times New Roman" w:cs="Times New Roman"/>
+          <w:sz w:val="24"/>
+          <w:szCs w:val="24"/>
+        </w:rPr>
+      </w:pPr>
     </w:p>
     <w:p>
       <w:pPr>

--- a/TK3163_Project2_JFlex_Report.docx
+++ b/TK3163_Project2_JFlex_Report.docx
@@ -298,6 +298,32 @@
         </w:rPr>
         <w:t>.</w:t>
       </w:r>
+      <w:r>
+        <w:rPr>
+          <w:rFonts w:ascii="Times New Roman" w:hAnsi="Times New Roman" w:cs="Times New Roman"/>
+          <w:sz w:val="24"/>
+          <w:szCs w:val="24"/>
+        </w:rPr>
+        <w:t xml:space="preserve"> </w:t>
+      </w:r>
+      <w:proofErr w:type="spellStart"/>
+      <w:r>
+        <w:rPr>
+          <w:rFonts w:ascii="Times New Roman" w:hAnsi="Times New Roman" w:cs="Times New Roman"/>
+          <w:sz w:val="24"/>
+          <w:szCs w:val="24"/>
+        </w:rPr>
+        <w:t>Jflex</w:t>
+      </w:r>
+      <w:proofErr w:type="spellEnd"/>
+      <w:r>
+        <w:rPr>
+          <w:rFonts w:ascii="Times New Roman" w:hAnsi="Times New Roman" w:cs="Times New Roman"/>
+          <w:sz w:val="24"/>
+          <w:szCs w:val="24"/>
+        </w:rPr>
+        <w:t xml:space="preserve"> is a lexical analysis generator which takes input requirement with a set of regular expressions and corresponding actions. It will then create a java file that can be use by the user to read other file for this case is ruby file.</w:t>
+      </w:r>
     </w:p>
     <w:p>
       <w:pPr>
@@ -331,6 +357,265 @@
           <w:u w:val="single"/>
         </w:rPr>
         <w:t>Code</w:t>
+      </w:r>
+    </w:p>
+    <w:p>
+      <w:pPr>
+        <w:jc w:val="both"/>
+        <w:rPr>
+          <w:rFonts w:ascii="Times New Roman" w:hAnsi="Times New Roman" w:cs="Times New Roman"/>
+          <w:sz w:val="24"/>
+          <w:szCs w:val="24"/>
+        </w:rPr>
+      </w:pPr>
+      <w:r>
+        <w:rPr>
+          <w:rFonts w:ascii="Times New Roman" w:hAnsi="Times New Roman" w:cs="Times New Roman"/>
+          <w:sz w:val="24"/>
+          <w:szCs w:val="24"/>
+        </w:rPr>
+        <w:drawing>
+          <wp:inline distT="0" distB="0" distL="0" distR="0" wp14:anchorId="6A107E74" wp14:editId="15D00C53">
+            <wp:extent cx="2575783" cy="1120237"/>
+            <wp:effectExtent l="0" t="0" r="0" b="3810"/>
+            <wp:docPr id="679352146" name="Picture 1"/>
+            <wp:cNvGraphicFramePr>
+              <a:graphicFrameLocks xmlns:a="http://schemas.openxmlformats.org/drawingml/2006/main" noChangeAspect="1"/>
+            </wp:cNvGraphicFramePr>
+            <a:graphic xmlns:a="http://schemas.openxmlformats.org/drawingml/2006/main">
+              <a:graphicData uri="http://schemas.openxmlformats.org/drawingml/2006/picture">
+                <pic:pic xmlns:pic="http://schemas.openxmlformats.org/drawingml/2006/picture">
+                  <pic:nvPicPr>
+                    <pic:cNvPr id="679352146" name=""/>
+                    <pic:cNvPicPr/>
+                  </pic:nvPicPr>
+                  <pic:blipFill>
+                    <a:blip r:embed="rId5"/>
+                    <a:stretch>
+                      <a:fillRect/>
+                    </a:stretch>
+                  </pic:blipFill>
+                  <pic:spPr>
+                    <a:xfrm>
+                      <a:off x="0" y="0"/>
+                      <a:ext cx="2575783" cy="1120237"/>
+                    </a:xfrm>
+                    <a:prstGeom prst="rect">
+                      <a:avLst/>
+                    </a:prstGeom>
+                  </pic:spPr>
+                </pic:pic>
+              </a:graphicData>
+            </a:graphic>
+          </wp:inline>
+        </w:drawing>
+      </w:r>
+    </w:p>
+    <w:p>
+      <w:pPr>
+        <w:jc w:val="both"/>
+        <w:rPr>
+          <w:rFonts w:ascii="Times New Roman" w:hAnsi="Times New Roman" w:cs="Times New Roman"/>
+          <w:sz w:val="24"/>
+          <w:szCs w:val="24"/>
+        </w:rPr>
+      </w:pPr>
+      <w:r>
+        <w:rPr>
+          <w:rFonts w:ascii="Times New Roman" w:hAnsi="Times New Roman" w:cs="Times New Roman"/>
+          <w:sz w:val="24"/>
+          <w:szCs w:val="24"/>
+        </w:rPr>
+        <w:t xml:space="preserve">The code is initialized with the class name </w:t>
+      </w:r>
+      <w:proofErr w:type="spellStart"/>
+      <w:r>
+        <w:rPr>
+          <w:rFonts w:ascii="Times New Roman" w:hAnsi="Times New Roman" w:cs="Times New Roman"/>
+          <w:sz w:val="24"/>
+          <w:szCs w:val="24"/>
+        </w:rPr>
+        <w:t>RubyLexer</w:t>
+      </w:r>
+      <w:proofErr w:type="spellEnd"/>
+      <w:r>
+        <w:rPr>
+          <w:rFonts w:ascii="Times New Roman" w:hAnsi="Times New Roman" w:cs="Times New Roman"/>
+          <w:sz w:val="24"/>
+          <w:szCs w:val="24"/>
+        </w:rPr>
+        <w:t>.</w:t>
+      </w:r>
+    </w:p>
+    <w:p>
+      <w:pPr>
+        <w:jc w:val="both"/>
+        <w:rPr>
+          <w:rFonts w:ascii="Times New Roman" w:hAnsi="Times New Roman" w:cs="Times New Roman"/>
+          <w:sz w:val="24"/>
+          <w:szCs w:val="24"/>
+        </w:rPr>
+      </w:pPr>
+      <w:r>
+        <w:rPr>
+          <w:rFonts w:ascii="Times New Roman" w:hAnsi="Times New Roman" w:cs="Times New Roman"/>
+          <w:sz w:val="24"/>
+          <w:szCs w:val="24"/>
+        </w:rPr>
+        <w:lastRenderedPageBreak/>
+        <w:drawing>
+          <wp:inline distT="0" distB="0" distL="0" distR="0" wp14:anchorId="504AF242" wp14:editId="663CBF31">
+            <wp:extent cx="3886537" cy="4465707"/>
+            <wp:effectExtent l="0" t="0" r="0" b="0"/>
+            <wp:docPr id="831936957" name="Picture 1"/>
+            <wp:cNvGraphicFramePr>
+              <a:graphicFrameLocks xmlns:a="http://schemas.openxmlformats.org/drawingml/2006/main" noChangeAspect="1"/>
+            </wp:cNvGraphicFramePr>
+            <a:graphic xmlns:a="http://schemas.openxmlformats.org/drawingml/2006/main">
+              <a:graphicData uri="http://schemas.openxmlformats.org/drawingml/2006/picture">
+                <pic:pic xmlns:pic="http://schemas.openxmlformats.org/drawingml/2006/picture">
+                  <pic:nvPicPr>
+                    <pic:cNvPr id="831936957" name=""/>
+                    <pic:cNvPicPr/>
+                  </pic:nvPicPr>
+                  <pic:blipFill>
+                    <a:blip r:embed="rId6"/>
+                    <a:stretch>
+                      <a:fillRect/>
+                    </a:stretch>
+                  </pic:blipFill>
+                  <pic:spPr>
+                    <a:xfrm>
+                      <a:off x="0" y="0"/>
+                      <a:ext cx="3886537" cy="4465707"/>
+                    </a:xfrm>
+                    <a:prstGeom prst="rect">
+                      <a:avLst/>
+                    </a:prstGeom>
+                  </pic:spPr>
+                </pic:pic>
+              </a:graphicData>
+            </a:graphic>
+          </wp:inline>
+        </w:drawing>
+      </w:r>
+    </w:p>
+    <w:p>
+      <w:pPr>
+        <w:jc w:val="both"/>
+        <w:rPr>
+          <w:rFonts w:ascii="Times New Roman" w:hAnsi="Times New Roman" w:cs="Times New Roman"/>
+          <w:sz w:val="24"/>
+          <w:szCs w:val="24"/>
+        </w:rPr>
+      </w:pPr>
+      <w:r>
+        <w:rPr>
+          <w:rFonts w:ascii="Times New Roman" w:hAnsi="Times New Roman" w:cs="Times New Roman"/>
+          <w:sz w:val="24"/>
+          <w:szCs w:val="24"/>
+        </w:rPr>
+        <w:t xml:space="preserve">Some </w:t>
+      </w:r>
+      <w:proofErr w:type="spellStart"/>
+      <w:r>
+        <w:rPr>
+          <w:rFonts w:ascii="Times New Roman" w:hAnsi="Times New Roman" w:cs="Times New Roman"/>
+          <w:sz w:val="24"/>
+          <w:szCs w:val="24"/>
+        </w:rPr>
+        <w:t>macroidentifier</w:t>
+      </w:r>
+      <w:proofErr w:type="spellEnd"/>
+      <w:r>
+        <w:rPr>
+          <w:rFonts w:ascii="Times New Roman" w:hAnsi="Times New Roman" w:cs="Times New Roman"/>
+          <w:sz w:val="24"/>
+          <w:szCs w:val="24"/>
+        </w:rPr>
+        <w:t xml:space="preserve"> is declare in the code for easier management and readability of the code.</w:t>
+      </w:r>
+    </w:p>
+    <w:p>
+      <w:pPr>
+        <w:jc w:val="both"/>
+        <w:rPr>
+          <w:rFonts w:ascii="Times New Roman" w:hAnsi="Times New Roman" w:cs="Times New Roman"/>
+          <w:sz w:val="24"/>
+          <w:szCs w:val="24"/>
+        </w:rPr>
+      </w:pPr>
+      <w:proofErr w:type="spellStart"/>
+      <w:r>
+        <w:rPr>
+          <w:rFonts w:ascii="Times New Roman" w:hAnsi="Times New Roman" w:cs="Times New Roman"/>
+          <w:sz w:val="24"/>
+          <w:szCs w:val="24"/>
+        </w:rPr>
+        <w:t>Eg</w:t>
+      </w:r>
+      <w:proofErr w:type="spellEnd"/>
+      <w:r>
+        <w:rPr>
+          <w:rFonts w:ascii="Times New Roman" w:hAnsi="Times New Roman" w:cs="Times New Roman"/>
+          <w:sz w:val="24"/>
+          <w:szCs w:val="24"/>
+        </w:rPr>
+        <w:t xml:space="preserve">: </w:t>
+      </w:r>
+      <w:proofErr w:type="spellStart"/>
+      <w:r>
+        <w:rPr>
+          <w:rFonts w:ascii="Times New Roman" w:hAnsi="Times New Roman" w:cs="Times New Roman"/>
+          <w:sz w:val="24"/>
+          <w:szCs w:val="24"/>
+        </w:rPr>
+        <w:t>LineTerminator</w:t>
+      </w:r>
+      <w:proofErr w:type="spellEnd"/>
+      <w:r>
+        <w:rPr>
+          <w:rFonts w:ascii="Times New Roman" w:hAnsi="Times New Roman" w:cs="Times New Roman"/>
+          <w:sz w:val="24"/>
+          <w:szCs w:val="24"/>
+        </w:rPr>
+        <w:t xml:space="preserve">, </w:t>
+      </w:r>
+      <w:proofErr w:type="spellStart"/>
+      <w:r>
+        <w:rPr>
+          <w:rFonts w:ascii="Times New Roman" w:hAnsi="Times New Roman" w:cs="Times New Roman"/>
+          <w:sz w:val="24"/>
+          <w:szCs w:val="24"/>
+        </w:rPr>
+        <w:t>InputCharacter</w:t>
+      </w:r>
+      <w:proofErr w:type="spellEnd"/>
+      <w:r>
+        <w:rPr>
+          <w:rFonts w:ascii="Times New Roman" w:hAnsi="Times New Roman" w:cs="Times New Roman"/>
+          <w:sz w:val="24"/>
+          <w:szCs w:val="24"/>
+        </w:rPr>
+        <w:t xml:space="preserve">, </w:t>
+      </w:r>
+      <w:proofErr w:type="spellStart"/>
+      <w:r>
+        <w:rPr>
+          <w:rFonts w:ascii="Times New Roman" w:hAnsi="Times New Roman" w:cs="Times New Roman"/>
+          <w:sz w:val="24"/>
+          <w:szCs w:val="24"/>
+        </w:rPr>
+        <w:t>WhiteSpace</w:t>
+      </w:r>
+      <w:proofErr w:type="spellEnd"/>
+      <w:r>
+        <w:rPr>
+          <w:rFonts w:ascii="Times New Roman" w:hAnsi="Times New Roman" w:cs="Times New Roman"/>
+          <w:sz w:val="24"/>
+          <w:szCs w:val="24"/>
+        </w:rPr>
+        <w:t>, comment, id, and etc.</w:t>
       </w:r>
     </w:p>
     <w:p>
@@ -391,7 +676,7 @@
           <w:szCs w:val="24"/>
         </w:rPr>
       </w:pPr>
-      <w:hyperlink r:id="rId5" w:history="1">
+      <w:hyperlink r:id="rId7" w:history="1">
         <w:r>
           <w:rPr>
             <w:rStyle w:val="Hyperlink"/>
@@ -417,7 +702,7 @@
           <w:szCs w:val="24"/>
         </w:rPr>
       </w:pPr>
-      <w:hyperlink r:id="rId6" w:history="1">
+      <w:hyperlink r:id="rId8" w:history="1">
         <w:r>
           <w:rPr>
             <w:rStyle w:val="Hyperlink"/>
@@ -443,7 +728,7 @@
           <w:szCs w:val="24"/>
         </w:rPr>
       </w:pPr>
-      <w:hyperlink r:id="rId7" w:history="1">
+      <w:hyperlink r:id="rId9" w:history="1">
         <w:r>
           <w:rPr>
             <w:rStyle w:val="Hyperlink"/>
@@ -469,7 +754,7 @@
           <w:szCs w:val="24"/>
         </w:rPr>
       </w:pPr>
-      <w:hyperlink r:id="rId8" w:history="1">
+      <w:hyperlink r:id="rId10" w:history="1">
         <w:r>
           <w:rPr>
             <w:rStyle w:val="Hyperlink"/>
@@ -498,7 +783,7 @@
           <w:u w:val="none"/>
         </w:rPr>
       </w:pPr>
-      <w:hyperlink r:id="rId9" w:history="1">
+      <w:hyperlink r:id="rId11" w:history="1">
         <w:r>
           <w:rPr>
             <w:rStyle w:val="Hyperlink"/>
@@ -524,7 +809,7 @@
           <w:szCs w:val="24"/>
         </w:rPr>
       </w:pPr>
-      <w:hyperlink r:id="rId10" w:history="1">
+      <w:hyperlink r:id="rId12" w:history="1">
         <w:r>
           <w:rPr>
             <w:rStyle w:val="Hyperlink"/>
